--- a/assets/downloads/steven-stuart-resume.docx
+++ b/assets/downloads/steven-stuart-resume.docx
@@ -51,7 +51,32 @@
           <w:rFonts w:ascii="Cambria" w:cs="Cambria" w:eastAsia="Cambria" w:hAnsi="Cambria"/>
           <w:rtl w:val="0"/>
         </w:rPr>
-        <w:t xml:space="preserve">📧 stevenstuartm@gmail.com | 📍 Ave Maria, FL</w:t>
+        <w:t xml:space="preserve">Email: </w:t>
+      </w:r>
+      <w:r>
+        <w:rPr>
+          <w:rFonts w:ascii="Cambria" w:cs="Cambria" w:eastAsia="Cambria" w:hAnsi="Cambria"/>
+          <w:rtl w:val="0"/>
+        </w:rPr>
+        <w:t xml:space="preserve">stevenstuartm@gmail.com | Site: </w:t>
+      </w:r>
+      <w:hyperlink r:id="rId6">
+        <w:r>
+          <w:rPr>
+            <w:rFonts w:ascii="Cambria" w:cs="Cambria" w:eastAsia="Cambria" w:hAnsi="Cambria"/>
+            <w:color w:val="1155cc"/>
+            <w:u w:val="single"/>
+            <w:rtl w:val="0"/>
+          </w:rPr>
+          <w:t xml:space="preserve">stevenstuartm.com</w:t>
+        </w:r>
+      </w:hyperlink>
+      <w:r>
+        <w:rPr>
+          <w:rFonts w:ascii="Cambria" w:cs="Cambria" w:eastAsia="Cambria" w:hAnsi="Cambria"/>
+          <w:rtl w:val="0"/>
+        </w:rPr>
+        <w:t xml:space="preserve"> | Location: Ave Maria, FL</w:t>
       </w:r>
       <w:r>
         <w:rPr>
